--- a/8 neural network, computer vision and deep learning/4 Deep Learning Convolutional Neural Nets/11 Convolution Layers in Keras.docx
+++ b/8 neural network, computer vision and deep learning/4 Deep Learning Convolutional Neural Nets/11 Convolution Layers in Keras.docx
@@ -197,10 +197,22 @@
           <w:t>https://keras.io/layers/core/#flatten</w:t>
         </w:r>
       </w:hyperlink>
+    </w:p>
+    <w:p/>
+    <w:p>
+      <w:hyperlink r:id="rId9" w:history="1">
+        <w:r>
+          <w:rPr>
+            <w:rStyle w:val="Hyperlink"/>
+          </w:rPr>
+          <w:t>https://stackoverflow.com/questions/45383706/do-i-need-pretrained-weights-for-keras-vgg16/45389215</w:t>
+        </w:r>
+      </w:hyperlink>
+    </w:p>
+    <w:p>
       <w:bookmarkStart w:id="0" w:name="_GoBack"/>
       <w:bookmarkEnd w:id="0"/>
     </w:p>
-    <w:p/>
     <w:p>
       <w:pPr>
         <w:rPr>
@@ -208,7 +220,7 @@
           <w:szCs w:val="30"/>
         </w:rPr>
       </w:pPr>
-      <w:hyperlink r:id="rId9" w:history="1">
+      <w:hyperlink r:id="rId10" w:history="1">
         <w:r>
           <w:rPr>
             <w:rStyle w:val="Hyperlink"/>
